--- a/Video.docx
+++ b/Video.docx
@@ -607,6 +607,37 @@
       <w:proofErr w:type="spellEnd"/>
       <w:r>
         <w:t xml:space="preserve"> </w:t>
+      </w:r>
+    </w:p>
+    <w:p>
+      <w:proofErr w:type="spellStart"/>
+      <w:r>
+        <w:t>Cuma</w:t>
+      </w:r>
+      <w:proofErr w:type="spellEnd"/>
+      <w:r>
+        <w:t xml:space="preserve"> </w:t>
+      </w:r>
+      <w:proofErr w:type="spellStart"/>
+      <w:r>
+        <w:t>sejarah</w:t>
+      </w:r>
+      <w:proofErr w:type="spellEnd"/>
+      <w:r>
+        <w:t xml:space="preserve"> </w:t>
+      </w:r>
+      <w:proofErr w:type="spellStart"/>
+      <w:r>
+        <w:t>ajasi</w:t>
+      </w:r>
+      <w:proofErr w:type="spellEnd"/>
+      <w:r>
+        <w:t>, skip</w:t>
+      </w:r>
+    </w:p>
+    <w:p>
+      <w:r>
+        <w:br w:type="column"/>
       </w:r>
     </w:p>
     <w:p/>
